--- a/src/main/resources/reports/bandaugia/Thông tin bán đấu giá vật tư.docx
+++ b/src/main/resources/reports/bandaugia/Thông tin bán đấu giá vật tư.docx
@@ -353,7 +353,7 @@
           <w:sz w:val="28"/>
           <w:szCs w:val="28"/>
         </w:rPr>
-        <w:instrText xml:space="preserve"> MERGEFIELD  "#evaluate($tongSl) #set($tongSl=0) #evaluate($tongGia) #set($tongGia=0) #evaluate($tongTien) #set($tongTien=0)"  \* MERGEFORMAT </w:instrText>
+        <w:instrText xml:space="preserve"> MERGEFIELD  "#evaluate($tongSl) #set($tongSl=0) #evaluate($tongGia) #set($tongGia=0)"  \* MERGEFORMAT </w:instrText>
       </w:r>
       <w:r>
         <w:rPr>
@@ -1605,7 +1605,7 @@
                 <w:sz w:val="28"/>
                 <w:szCs w:val="28"/>
               </w:rPr>
-              <w:instrText xml:space="preserve"> MERGEFIELD  $dateTool.format(\"dd/MM/yyyy\",$dateTool.toDate('yyyy-MM-dd',$!data.tgianDauGiaTu))  \* MERGEFORMAT </w:instrText>
+              <w:instrText xml:space="preserve"> MERGEFIELD  #if($!data.tgianDauGiaTu)$dateTool.format('dd/MM/yyyy',$dateTool.toDate('yyyy-MM-dd',$!data.tgianDauGiaTu))#end  \* MERGEFORMAT </w:instrText>
             </w:r>
             <w:r>
               <w:rPr>
@@ -1626,7 +1626,7 @@
                 <w:sz w:val="28"/>
                 <w:szCs w:val="28"/>
               </w:rPr>
-              <w:t>«$dateTool.format("dd/MM/yyyy",$dateTool.»</w:t>
+              <w:t>«#if($!data.tgianDauGiaTu)$dateTool.forma»</w:t>
             </w:r>
             <w:r>
               <w:rPr>
@@ -1678,7 +1678,7 @@
                 <w:sz w:val="28"/>
                 <w:szCs w:val="28"/>
               </w:rPr>
-              <w:instrText xml:space="preserve"> MERGEFIELD  $dateTool.format(\"dd/MM/yyyy\",$dateTool.toDate('yyyy-MM-dd',$!data.tgianDauGiaDen))  \* MERGEFORMAT </w:instrText>
+              <w:instrText xml:space="preserve"> MERGEFIELD  #if($!data.tgianDauGiaDen)$dateTool.format('dd/MM/yyyy',$dateTool.toDate('yyyy-MM-dd',$!data.tgianDauGiaDen))#end  \* MERGEFORMAT </w:instrText>
             </w:r>
             <w:r>
               <w:rPr>
@@ -1699,7 +1699,7 @@
                 <w:sz w:val="28"/>
                 <w:szCs w:val="28"/>
               </w:rPr>
-              <w:t>«$dateTool.format("dd/MM/yyyy",$dateTool.»</w:t>
+              <w:t>«#if($!data.tgianDauGiaDen)$dateTool.form»</w:t>
             </w:r>
             <w:r>
               <w:rPr>
@@ -1743,6 +1743,8 @@
                 <w:szCs w:val="28"/>
               </w:rPr>
             </w:pPr>
+            <w:bookmarkStart w:id="1" w:name="_GoBack"/>
+            <w:bookmarkEnd w:id="1"/>
           </w:p>
         </w:tc>
         <w:tc>
@@ -1802,57 +1804,6 @@
                 <w:szCs w:val="28"/>
               </w:rPr>
               <w:t>«#if($!d.thanhTien)$numberTool.format('#,»</w:t>
-            </w:r>
-            <w:r>
-              <w:rPr>
-                <w:rFonts w:eastAsia="Times New Roman"/>
-                <w:bCs/>
-                <w:color w:val="000000"/>
-                <w:sz w:val="28"/>
-                <w:szCs w:val="28"/>
-              </w:rPr>
-              <w:fldChar w:fldCharType="end"/>
-            </w:r>
-            <w:r>
-              <w:rPr>
-                <w:rFonts w:eastAsia="Times New Roman"/>
-                <w:bCs/>
-                <w:color w:val="000000"/>
-                <w:sz w:val="28"/>
-                <w:szCs w:val="28"/>
-              </w:rPr>
-              <w:fldChar w:fldCharType="begin"/>
-            </w:r>
-            <w:r>
-              <w:rPr>
-                <w:rFonts w:eastAsia="Times New Roman"/>
-                <w:bCs/>
-                <w:color w:val="000000"/>
-                <w:sz w:val="28"/>
-                <w:szCs w:val="28"/>
-              </w:rPr>
-              <w:instrText xml:space="preserve"> MERGEFIELD  "#set( $tongTien = $tongTien + $!d.thanhTien)"  \* MERGEFORMAT </w:instrText>
-            </w:r>
-            <w:r>
-              <w:rPr>
-                <w:rFonts w:eastAsia="Times New Roman"/>
-                <w:bCs/>
-                <w:color w:val="000000"/>
-                <w:sz w:val="28"/>
-                <w:szCs w:val="28"/>
-              </w:rPr>
-              <w:fldChar w:fldCharType="separate"/>
-            </w:r>
-            <w:r>
-              <w:rPr>
-                <w:rFonts w:eastAsia="Times New Roman"/>
-                <w:bCs/>
-                <w:noProof/>
-                <w:color w:val="000000"/>
-                <w:sz w:val="28"/>
-                <w:szCs w:val="28"/>
-              </w:rPr>
-              <w:t>«#set( $tongTien = $tongTien + $!d.thanhT»</w:t>
             </w:r>
             <w:r>
               <w:rPr>
@@ -3171,7 +3122,7 @@
                 <w:sz w:val="28"/>
                 <w:szCs w:val="28"/>
               </w:rPr>
-              <w:instrText xml:space="preserve"> MERGEFIELD  $numberTool.format('#,##0',$tongTien,$locale)  \* MERGEFORMAT </w:instrText>
+              <w:instrText xml:space="preserve"> MERGEFIELD  #if($!data.tongTien)$numberTool.format('#,##0',$!data.tongTien,$locale)#end  \* MERGEFORMAT </w:instrText>
             </w:r>
             <w:r>
               <w:rPr>
@@ -3194,7 +3145,7 @@
                 <w:sz w:val="28"/>
                 <w:szCs w:val="28"/>
               </w:rPr>
-              <w:t>«$numberTool.format('#,##0',$tongTien,$lo»</w:t>
+              <w:t>«#if($!data.tongTien)$numberTool.format('»</w:t>
             </w:r>
             <w:r>
               <w:rPr>
@@ -3221,8 +3172,6 @@
                 <w:szCs w:val="28"/>
               </w:rPr>
             </w:pPr>
-            <w:bookmarkStart w:id="1" w:name="_GoBack"/>
-            <w:bookmarkEnd w:id="1"/>
           </w:p>
         </w:tc>
         <w:tc>

--- a/src/main/resources/reports/bandaugia/Thông tin bán đấu giá vật tư.docx
+++ b/src/main/resources/reports/bandaugia/Thông tin bán đấu giá vật tư.docx
@@ -1421,117 +1421,17 @@
           <w:p>
             <w:pPr>
               <w:spacing w:after="0" w:line="276" w:lineRule="auto"/>
-              <w:jc w:val="right"/>
-              <w:rPr>
-                <w:rFonts w:eastAsia="Times New Roman"/>
-                <w:bCs/>
-                <w:color w:val="000000"/>
-                <w:sz w:val="28"/>
-                <w:szCs w:val="28"/>
-              </w:rPr>
-            </w:pPr>
-            <w:r>
-              <w:rPr>
-                <w:rFonts w:eastAsia="Times New Roman"/>
-                <w:bCs/>
-                <w:color w:val="000000"/>
-                <w:sz w:val="28"/>
-                <w:szCs w:val="28"/>
-              </w:rPr>
-              <w:fldChar w:fldCharType="begin"/>
-            </w:r>
-            <w:r>
-              <w:rPr>
-                <w:rFonts w:eastAsia="Times New Roman"/>
-                <w:bCs/>
-                <w:color w:val="000000"/>
-                <w:sz w:val="28"/>
-                <w:szCs w:val="28"/>
-              </w:rPr>
-              <w:instrText xml:space="preserve"> MERGEFIELD  #if($!d.donGiaDeXuat)$numberTool.format('#,##0',$!d.donGiaDeXuat,$locale)#end  \* MERGEFORMAT </w:instrText>
-            </w:r>
-            <w:r>
-              <w:rPr>
-                <w:rFonts w:eastAsia="Times New Roman"/>
-                <w:bCs/>
-                <w:color w:val="000000"/>
-                <w:sz w:val="28"/>
-                <w:szCs w:val="28"/>
-              </w:rPr>
-              <w:fldChar w:fldCharType="separate"/>
-            </w:r>
-            <w:r>
-              <w:rPr>
-                <w:rFonts w:eastAsia="Times New Roman"/>
-                <w:bCs/>
-                <w:noProof/>
-                <w:color w:val="000000"/>
-                <w:sz w:val="28"/>
-                <w:szCs w:val="28"/>
-              </w:rPr>
-              <w:t>«#if($!d.donGiaDeXuat)$numberTool.format(»</w:t>
-            </w:r>
-            <w:r>
-              <w:rPr>
-                <w:rFonts w:eastAsia="Times New Roman"/>
-                <w:bCs/>
-                <w:color w:val="000000"/>
-                <w:sz w:val="28"/>
-                <w:szCs w:val="28"/>
-              </w:rPr>
-              <w:fldChar w:fldCharType="end"/>
-            </w:r>
-            <w:r>
-              <w:rPr>
-                <w:rFonts w:eastAsia="Times New Roman"/>
-                <w:bCs/>
-                <w:color w:val="000000"/>
-                <w:sz w:val="28"/>
-                <w:szCs w:val="28"/>
-              </w:rPr>
-              <w:fldChar w:fldCharType="begin"/>
-            </w:r>
-            <w:r>
-              <w:rPr>
-                <w:rFonts w:eastAsia="Times New Roman"/>
-                <w:bCs/>
-                <w:color w:val="000000"/>
-                <w:sz w:val="28"/>
-                <w:szCs w:val="28"/>
-              </w:rPr>
-              <w:instrText xml:space="preserve"> MERGEFIELD  "#set( $tongGia = $tongGia + $!d.donGiaDeXuat)"  \* MERGEFORMAT </w:instrText>
-            </w:r>
-            <w:r>
-              <w:rPr>
-                <w:rFonts w:eastAsia="Times New Roman"/>
-                <w:bCs/>
-                <w:color w:val="000000"/>
-                <w:sz w:val="28"/>
-                <w:szCs w:val="28"/>
-              </w:rPr>
-              <w:fldChar w:fldCharType="separate"/>
-            </w:r>
-            <w:r>
-              <w:rPr>
-                <w:rFonts w:eastAsia="Times New Roman"/>
-                <w:bCs/>
-                <w:noProof/>
-                <w:color w:val="000000"/>
-                <w:sz w:val="28"/>
-                <w:szCs w:val="28"/>
-              </w:rPr>
-              <w:t>«#set( $tongGia = $tongGia + $!d.donGiaDe»</w:t>
-            </w:r>
-            <w:r>
-              <w:rPr>
-                <w:rFonts w:eastAsia="Times New Roman"/>
-                <w:bCs/>
-                <w:color w:val="000000"/>
-                <w:sz w:val="28"/>
-                <w:szCs w:val="28"/>
-              </w:rPr>
-              <w:fldChar w:fldCharType="end"/>
-            </w:r>
+              <w:jc w:val="center"/>
+              <w:rPr>
+                <w:rFonts w:eastAsia="Times New Roman"/>
+                <w:bCs/>
+                <w:color w:val="000000"/>
+                <w:sz w:val="28"/>
+                <w:szCs w:val="28"/>
+              </w:rPr>
+            </w:pPr>
+            <w:bookmarkStart w:id="1" w:name="_GoBack"/>
+            <w:bookmarkEnd w:id="1"/>
           </w:p>
           <w:p>
             <w:pPr>
@@ -1743,8 +1643,6 @@
                 <w:szCs w:val="28"/>
               </w:rPr>
             </w:pPr>
-            <w:bookmarkStart w:id="1" w:name="_GoBack"/>
-            <w:bookmarkEnd w:id="1"/>
           </w:p>
         </w:tc>
         <w:tc>
@@ -1947,7 +1845,19 @@
                 <w:sz w:val="28"/>
                 <w:szCs w:val="28"/>
               </w:rPr>
-              <w:t>«@before-row#foreach($d1 in $!d.children)»</w:t>
+              <w:t>«@before-</w:t>
+            </w:r>
+            <w:r>
+              <w:rPr>
+                <w:rFonts w:eastAsia="Times New Roman"/>
+                <w:bCs/>
+                <w:noProof/>
+                <w:color w:val="000000"/>
+                <w:sz w:val="28"/>
+                <w:szCs w:val="28"/>
+              </w:rPr>
+              <w:lastRenderedPageBreak/>
+              <w:t>row#foreach($d1 in $!d.children)»</w:t>
             </w:r>
             <w:r>
               <w:rPr>
@@ -2152,6 +2062,7 @@
                 <w:sz w:val="28"/>
                 <w:szCs w:val="28"/>
               </w:rPr>
+              <w:lastRenderedPageBreak/>
               <w:fldChar w:fldCharType="begin"/>
             </w:r>
             <w:r>
@@ -2183,7 +2094,19 @@
                 <w:sz w:val="28"/>
                 <w:szCs w:val="28"/>
               </w:rPr>
-              <w:t>«$!d1.donViTinh»</w:t>
+              <w:t>«$!d1.do</w:t>
+            </w:r>
+            <w:r>
+              <w:rPr>
+                <w:rFonts w:eastAsia="Times New Roman"/>
+                <w:bCs/>
+                <w:noProof/>
+                <w:color w:val="000000"/>
+                <w:sz w:val="28"/>
+                <w:szCs w:val="28"/>
+              </w:rPr>
+              <w:lastRenderedPageBreak/>
+              <w:t>nViTinh»</w:t>
             </w:r>
             <w:r>
               <w:rPr>
@@ -2235,6 +2158,7 @@
                 <w:sz w:val="28"/>
                 <w:szCs w:val="28"/>
               </w:rPr>
+              <w:lastRenderedPageBreak/>
               <w:fldChar w:fldCharType="begin"/>
             </w:r>
             <w:r>
@@ -2266,7 +2190,19 @@
                 <w:sz w:val="28"/>
                 <w:szCs w:val="28"/>
               </w:rPr>
-              <w:t>«#if($!d1.soLuongDeXuat)$numberTool.forma»</w:t>
+              <w:t>«#if($!d1.soLuong</w:t>
+            </w:r>
+            <w:r>
+              <w:rPr>
+                <w:rFonts w:eastAsia="Times New Roman"/>
+                <w:bCs/>
+                <w:noProof/>
+                <w:color w:val="000000"/>
+                <w:sz w:val="28"/>
+                <w:szCs w:val="28"/>
+              </w:rPr>
+              <w:lastRenderedPageBreak/>
+              <w:t>DeXuat)$numberTool.forma»</w:t>
             </w:r>
             <w:r>
               <w:rPr>
@@ -2318,6 +2254,7 @@
                 <w:sz w:val="28"/>
                 <w:szCs w:val="28"/>
               </w:rPr>
+              <w:lastRenderedPageBreak/>
               <w:fldChar w:fldCharType="begin"/>
             </w:r>
             <w:r>
@@ -2349,7 +2286,19 @@
                 <w:sz w:val="28"/>
                 <w:szCs w:val="28"/>
               </w:rPr>
-              <w:t>«#if($!d1.donGiaDuocDuyet)$numberTool.for»</w:t>
+              <w:t>«#if($!d1.donGiaD</w:t>
+            </w:r>
+            <w:r>
+              <w:rPr>
+                <w:rFonts w:eastAsia="Times New Roman"/>
+                <w:bCs/>
+                <w:noProof/>
+                <w:color w:val="000000"/>
+                <w:sz w:val="28"/>
+                <w:szCs w:val="28"/>
+              </w:rPr>
+              <w:lastRenderedPageBreak/>
+              <w:t>uocDuyet)$numberTool.for»</w:t>
             </w:r>
             <w:r>
               <w:rPr>
@@ -2401,6 +2350,7 @@
                 <w:sz w:val="28"/>
                 <w:szCs w:val="28"/>
               </w:rPr>
+              <w:lastRenderedPageBreak/>
               <w:fldChar w:fldCharType="begin"/>
             </w:r>
             <w:r>
@@ -2432,7 +2382,19 @@
                 <w:sz w:val="28"/>
                 <w:szCs w:val="28"/>
               </w:rPr>
-              <w:t>«#if($!d1.donGiaDeXuat)$numberTool.format»</w:t>
+              <w:t>«#if($!d1.donGiaD</w:t>
+            </w:r>
+            <w:r>
+              <w:rPr>
+                <w:rFonts w:eastAsia="Times New Roman"/>
+                <w:bCs/>
+                <w:noProof/>
+                <w:color w:val="000000"/>
+                <w:sz w:val="28"/>
+                <w:szCs w:val="28"/>
+              </w:rPr>
+              <w:lastRenderedPageBreak/>
+              <w:t>eXuat)$numberTool.format»</w:t>
             </w:r>
             <w:r>
               <w:rPr>
@@ -2534,7 +2496,19 @@
                 <w:sz w:val="28"/>
                 <w:szCs w:val="28"/>
               </w:rPr>
-              <w:t>«#if($!d1.donGiaTraGia)$numberTool.format»</w:t>
+              <w:t>«#if($!d1.donGiaTraG</w:t>
+            </w:r>
+            <w:r>
+              <w:rPr>
+                <w:rFonts w:eastAsia="Times New Roman"/>
+                <w:bCs/>
+                <w:noProof/>
+                <w:color w:val="000000"/>
+                <w:sz w:val="28"/>
+                <w:szCs w:val="28"/>
+              </w:rPr>
+              <w:lastRenderedPageBreak/>
+              <w:t>ia)$numberTool.format»</w:t>
             </w:r>
             <w:r>
               <w:rPr>
@@ -2586,6 +2560,7 @@
                 <w:sz w:val="28"/>
                 <w:szCs w:val="28"/>
               </w:rPr>
+              <w:lastRenderedPageBreak/>
               <w:fldChar w:fldCharType="begin"/>
             </w:r>
             <w:r>
@@ -2617,7 +2592,19 @@
                 <w:sz w:val="28"/>
                 <w:szCs w:val="28"/>
               </w:rPr>
-              <w:t>«#if($!d1.thanhTien)$numberTool.format('#»</w:t>
+              <w:t>«#if($!d1.thanhTien)$numbe</w:t>
+            </w:r>
+            <w:r>
+              <w:rPr>
+                <w:rFonts w:eastAsia="Times New Roman"/>
+                <w:bCs/>
+                <w:noProof/>
+                <w:color w:val="000000"/>
+                <w:sz w:val="28"/>
+                <w:szCs w:val="28"/>
+              </w:rPr>
+              <w:lastRenderedPageBreak/>
+              <w:t>rTool.format('#»</w:t>
             </w:r>
             <w:r>
               <w:rPr>
@@ -2668,6 +2655,7 @@
                 <w:sz w:val="28"/>
                 <w:szCs w:val="28"/>
               </w:rPr>
+              <w:lastRenderedPageBreak/>
               <w:fldChar w:fldCharType="begin"/>
             </w:r>
             <w:r>
@@ -2758,6 +2746,7 @@
                 <w:sz w:val="28"/>
                 <w:szCs w:val="28"/>
               </w:rPr>
+              <w:lastRenderedPageBreak/>
               <w:t> </w:t>
             </w:r>
           </w:p>
@@ -2962,77 +2951,7 @@
           <w:p>
             <w:pPr>
               <w:spacing w:after="0" w:line="276" w:lineRule="auto"/>
-              <w:jc w:val="right"/>
-              <w:rPr>
-                <w:rFonts w:eastAsia="Times New Roman"/>
-                <w:b/>
-                <w:bCs/>
-                <w:color w:val="000000"/>
-                <w:sz w:val="28"/>
-                <w:szCs w:val="28"/>
-              </w:rPr>
-            </w:pPr>
-            <w:r>
-              <w:rPr>
-                <w:rFonts w:eastAsia="Times New Roman"/>
-                <w:b/>
-                <w:bCs/>
-                <w:color w:val="000000"/>
-                <w:sz w:val="28"/>
-                <w:szCs w:val="28"/>
-              </w:rPr>
-              <w:fldChar w:fldCharType="begin"/>
-            </w:r>
-            <w:r>
-              <w:rPr>
-                <w:rFonts w:eastAsia="Times New Roman"/>
-                <w:b/>
-                <w:bCs/>
-                <w:color w:val="000000"/>
-                <w:sz w:val="28"/>
-                <w:szCs w:val="28"/>
-              </w:rPr>
-              <w:instrText xml:space="preserve"> MERGEFIELD  $numberTool.format('#,##0',$tongGia,$locale)  \* MERGEFORMAT </w:instrText>
-            </w:r>
-            <w:r>
-              <w:rPr>
-                <w:rFonts w:eastAsia="Times New Roman"/>
-                <w:b/>
-                <w:bCs/>
-                <w:color w:val="000000"/>
-                <w:sz w:val="28"/>
-                <w:szCs w:val="28"/>
-              </w:rPr>
-              <w:fldChar w:fldCharType="separate"/>
-            </w:r>
-            <w:r>
-              <w:rPr>
-                <w:rFonts w:eastAsia="Times New Roman"/>
-                <w:b/>
-                <w:bCs/>
-                <w:noProof/>
-                <w:color w:val="000000"/>
-                <w:sz w:val="28"/>
-                <w:szCs w:val="28"/>
-              </w:rPr>
-              <w:t>«$numberTool.format('#,##0',$tongGia,$loc»</w:t>
-            </w:r>
-            <w:r>
-              <w:rPr>
-                <w:rFonts w:eastAsia="Times New Roman"/>
-                <w:b/>
-                <w:bCs/>
-                <w:color w:val="000000"/>
-                <w:sz w:val="28"/>
-                <w:szCs w:val="28"/>
-              </w:rPr>
-              <w:fldChar w:fldCharType="end"/>
-            </w:r>
-          </w:p>
-          <w:p>
-            <w:pPr>
-              <w:spacing w:after="0" w:line="276" w:lineRule="auto"/>
-              <w:jc w:val="right"/>
+              <w:jc w:val="center"/>
               <w:rPr>
                 <w:rFonts w:eastAsia="Times New Roman"/>
                 <w:b/>
